--- a/Labs/Lab04/presentation/presentation.docx
+++ b/Labs/Lab04/presentation/presentation.docx
@@ -1132,14 +1132,6 @@
           <w:lang w:val="ru-RU"/>
         </w:rPr>
         <w:t xml:space="preserve"> гармонических колебаний. Проверили, как работает модель в различных ситуациях, построили фазовые портреты в рассматриваемых случаях.</w:t>
-      </w:r>
-      <w:r>
-        <w:rPr>
-          <w:rFonts w:ascii="Segoe UI" w:hAnsi="Segoe UI" w:cs="Segoe UI"/>
-          <w:color w:val="1F2328"/>
-          <w:lang w:val="ru-RU"/>
-        </w:rPr>
-        <w:t>.</w:t>
       </w:r>
     </w:p>
     <w:p>
